--- a/MGWR Software ChangeLog.docx
+++ b/MGWR Software ChangeLog.docx
@@ -16,20 +16,74 @@
           <w:sz w:val="22"/>
           <w:szCs w:val="22"/>
         </w:rPr>
-        <w:t xml:space="preserve">MGWR Software </w:t>
-      </w:r>
-      <w:proofErr w:type="spellStart"/>
-      <w:r>
-        <w:rPr>
-          <w:rFonts w:ascii="Calibri" w:hAnsi="Calibri"/>
-          <w:sz w:val="22"/>
-          <w:szCs w:val="22"/>
-        </w:rPr>
-        <w:t>ChangeLog</w:t>
+        <w:t>MGWR Software Change</w:t>
+      </w:r>
+      <w:r>
+        <w:rPr>
+          <w:rFonts w:ascii="Calibri" w:hAnsi="Calibri"/>
+          <w:sz w:val="22"/>
+          <w:szCs w:val="22"/>
+        </w:rPr>
+        <w:t xml:space="preserve"> </w:t>
+      </w:r>
+      <w:r>
+        <w:rPr>
+          <w:rFonts w:ascii="Calibri" w:hAnsi="Calibri"/>
+          <w:sz w:val="22"/>
+          <w:szCs w:val="22"/>
+        </w:rPr>
+        <w:t>Log</w:t>
+      </w:r>
+    </w:p>
+    <w:p>
+      <w:pPr>
+        <w:rPr>
+          <w:rFonts w:ascii="Calibri" w:hAnsi="Calibri"/>
+          <w:sz w:val="22"/>
+          <w:szCs w:val="22"/>
+        </w:rPr>
+      </w:pPr>
+    </w:p>
+    <w:p>
+      <w:pPr>
+        <w:rPr>
+          <w:rFonts w:ascii="Calibri" w:hAnsi="Calibri"/>
+          <w:sz w:val="22"/>
+          <w:szCs w:val="22"/>
+        </w:rPr>
+      </w:pPr>
+      <w:r>
+        <w:rPr>
+          <w:rFonts w:ascii="Calibri" w:hAnsi="Calibri"/>
+          <w:sz w:val="22"/>
+          <w:szCs w:val="22"/>
+        </w:rPr>
+        <w:t>V2.2(01/15/2020)</w:t>
+      </w:r>
+    </w:p>
+    <w:p>
+      <w:pPr>
+        <w:pStyle w:val="ListParagraph"/>
+        <w:numPr>
+          <w:ilvl w:val="0"/>
+          <w:numId w:val="2"/>
+        </w:numPr>
+        <w:rPr>
+          <w:rFonts w:ascii="Calibri" w:hAnsi="Calibri"/>
+          <w:sz w:val="22"/>
+          <w:szCs w:val="22"/>
+        </w:rPr>
+      </w:pPr>
+      <w:r>
+        <w:rPr>
+          <w:rFonts w:ascii="Calibri" w:hAnsi="Calibri"/>
+          <w:sz w:val="22"/>
+          <w:szCs w:val="22"/>
+        </w:rPr>
+        <w:t>Add Bandwidth confidence interval.</w:t>
       </w:r>
       <w:bookmarkStart w:id="0" w:name="_GoBack"/>
       <w:bookmarkEnd w:id="0"/>
-      <w:proofErr w:type="spellEnd"/>
     </w:p>
     <w:p>
       <w:pPr>
@@ -54,31 +108,23 @@
           <w:sz w:val="22"/>
           <w:szCs w:val="22"/>
         </w:rPr>
-        <w:t>v2.1</w:t>
-      </w:r>
-      <w:r>
-        <w:rPr>
-          <w:rFonts w:ascii="Calibri" w:hAnsi="Calibri"/>
-          <w:sz w:val="22"/>
-          <w:szCs w:val="22"/>
-        </w:rPr>
-        <w:t xml:space="preserve"> (</w:t>
-      </w:r>
-      <w:r>
-        <w:rPr>
-          <w:rFonts w:ascii="Calibri" w:hAnsi="Calibri"/>
-          <w:sz w:val="22"/>
-          <w:szCs w:val="22"/>
-        </w:rPr>
-        <w:t>04/01/2019</w:t>
-      </w:r>
-      <w:r>
-        <w:rPr>
-          <w:rFonts w:ascii="Calibri" w:hAnsi="Calibri"/>
-          <w:sz w:val="22"/>
-          <w:szCs w:val="22"/>
-        </w:rPr>
-        <w:t>)</w:t>
+        <w:t>V</w:t>
+      </w:r>
+      <w:r>
+        <w:rPr>
+          <w:rFonts w:ascii="Calibri" w:hAnsi="Calibri"/>
+          <w:sz w:val="22"/>
+          <w:szCs w:val="22"/>
+        </w:rPr>
+        <w:t>2.1</w:t>
+      </w:r>
+      <w:r>
+        <w:rPr>
+          <w:rFonts w:ascii="Calibri" w:hAnsi="Calibri"/>
+          <w:sz w:val="22"/>
+          <w:szCs w:val="22"/>
+        </w:rPr>
+        <w:t xml:space="preserve"> (04/01/2019)</w:t>
       </w:r>
     </w:p>
     <w:p>
@@ -96,31 +142,7 @@
           <w:sz w:val="22"/>
           <w:szCs w:val="22"/>
         </w:rPr>
-        <w:t>1. Only a</w:t>
-      </w:r>
-      <w:r>
-        <w:rPr>
-          <w:rFonts w:ascii="Calibri" w:hAnsi="Calibri"/>
-          <w:sz w:val="22"/>
-          <w:szCs w:val="22"/>
-        </w:rPr>
-        <w:t>llow Fixed Gaussian + Adap</w:t>
-      </w:r>
-      <w:r>
-        <w:rPr>
-          <w:rFonts w:ascii="Calibri" w:hAnsi="Calibri"/>
-          <w:sz w:val="22"/>
-          <w:szCs w:val="22"/>
-        </w:rPr>
-        <w:t>tive</w:t>
-      </w:r>
-      <w:r>
-        <w:rPr>
-          <w:rFonts w:ascii="Calibri" w:hAnsi="Calibri"/>
-          <w:sz w:val="22"/>
-          <w:szCs w:val="22"/>
-        </w:rPr>
-        <w:t xml:space="preserve"> Bi</w:t>
+        <w:t>1. Only allow Fixed Gaussian + Adaptive Bi</w:t>
       </w:r>
       <w:r>
         <w:rPr>
@@ -136,15 +158,7 @@
           <w:sz w:val="22"/>
           <w:szCs w:val="22"/>
         </w:rPr>
-        <w:t>square</w:t>
-      </w:r>
-      <w:r>
-        <w:rPr>
-          <w:rFonts w:ascii="Calibri" w:hAnsi="Calibri"/>
-          <w:sz w:val="22"/>
-          <w:szCs w:val="22"/>
-        </w:rPr>
-        <w:t xml:space="preserve"> kernel combination</w:t>
+        <w:t>square kernel combination</w:t>
       </w:r>
       <w:r>
         <w:rPr>
@@ -186,15 +200,7 @@
           <w:sz w:val="22"/>
           <w:szCs w:val="22"/>
         </w:rPr>
-        <w:t>eport Gaussian kernel bandwidth * 2.45</w:t>
-      </w:r>
-      <w:r>
-        <w:rPr>
-          <w:rFonts w:ascii="Calibri" w:hAnsi="Calibri"/>
-          <w:sz w:val="22"/>
-          <w:szCs w:val="22"/>
-        </w:rPr>
-        <w:t xml:space="preserve"> (where the weight for the bandwidth drops below 0.95)</w:t>
+        <w:t>eport Gaussian kernel bandwidth * 2.45 (where the weight for the bandwidth drops below 0.95)</w:t>
       </w:r>
       <w:r>
         <w:rPr>
@@ -246,15 +252,7 @@
           <w:sz w:val="22"/>
           <w:szCs w:val="22"/>
         </w:rPr>
-        <w:t>4. A</w:t>
-      </w:r>
-      <w:r>
-        <w:rPr>
-          <w:rFonts w:ascii="Calibri" w:hAnsi="Calibri"/>
-          <w:sz w:val="22"/>
-          <w:szCs w:val="22"/>
-        </w:rPr>
-        <w:t xml:space="preserve">dd localR2 for </w:t>
+        <w:t xml:space="preserve">4. Add localR2 for </w:t>
       </w:r>
       <w:r>
         <w:rPr>
@@ -988,31 +986,23 @@
           <w:sz w:val="22"/>
           <w:szCs w:val="22"/>
         </w:rPr>
-        <w:t>v2.0</w:t>
-      </w:r>
-      <w:r>
-        <w:rPr>
-          <w:rFonts w:ascii="Calibri" w:hAnsi="Calibri"/>
-          <w:sz w:val="22"/>
-          <w:szCs w:val="22"/>
-        </w:rPr>
-        <w:t xml:space="preserve"> (</w:t>
-      </w:r>
-      <w:r>
-        <w:rPr>
-          <w:rFonts w:ascii="Calibri" w:hAnsi="Calibri"/>
-          <w:sz w:val="22"/>
-          <w:szCs w:val="22"/>
-        </w:rPr>
-        <w:t>04/01/2019</w:t>
-      </w:r>
-      <w:r>
-        <w:rPr>
-          <w:rFonts w:ascii="Calibri" w:hAnsi="Calibri"/>
-          <w:sz w:val="22"/>
-          <w:szCs w:val="22"/>
-        </w:rPr>
-        <w:t>)</w:t>
+        <w:t>V</w:t>
+      </w:r>
+      <w:r>
+        <w:rPr>
+          <w:rFonts w:ascii="Calibri" w:hAnsi="Calibri"/>
+          <w:sz w:val="22"/>
+          <w:szCs w:val="22"/>
+        </w:rPr>
+        <w:t>2.0</w:t>
+      </w:r>
+      <w:r>
+        <w:rPr>
+          <w:rFonts w:ascii="Calibri" w:hAnsi="Calibri"/>
+          <w:sz w:val="22"/>
+          <w:szCs w:val="22"/>
+        </w:rPr>
+        <w:t xml:space="preserve"> (04/01/2019)</w:t>
       </w:r>
     </w:p>
     <w:p>
@@ -1063,39 +1053,23 @@
           <w:sz w:val="22"/>
           <w:szCs w:val="22"/>
         </w:rPr>
-        <w:t>v1.0</w:t>
-      </w:r>
-      <w:r>
-        <w:rPr>
-          <w:rFonts w:ascii="Calibri" w:hAnsi="Calibri"/>
-          <w:sz w:val="22"/>
-          <w:szCs w:val="22"/>
-        </w:rPr>
-        <w:t xml:space="preserve"> </w:t>
-      </w:r>
-      <w:r>
-        <w:rPr>
-          <w:rFonts w:ascii="Calibri" w:hAnsi="Calibri"/>
-          <w:sz w:val="22"/>
-          <w:szCs w:val="22"/>
-        </w:rPr>
-        <w:t>(</w:t>
-      </w:r>
-      <w:r>
-        <w:rPr>
-          <w:rFonts w:ascii="Calibri" w:hAnsi="Calibri"/>
-          <w:sz w:val="22"/>
-          <w:szCs w:val="22"/>
-        </w:rPr>
-        <w:t>10/01/2018</w:t>
-      </w:r>
-      <w:r>
-        <w:rPr>
-          <w:rFonts w:ascii="Calibri" w:hAnsi="Calibri"/>
-          <w:sz w:val="22"/>
-          <w:szCs w:val="22"/>
-        </w:rPr>
-        <w:t>)</w:t>
+        <w:t>V</w:t>
+      </w:r>
+      <w:r>
+        <w:rPr>
+          <w:rFonts w:ascii="Calibri" w:hAnsi="Calibri"/>
+          <w:sz w:val="22"/>
+          <w:szCs w:val="22"/>
+        </w:rPr>
+        <w:t>1.0</w:t>
+      </w:r>
+      <w:r>
+        <w:rPr>
+          <w:rFonts w:ascii="Calibri" w:hAnsi="Calibri"/>
+          <w:sz w:val="22"/>
+          <w:szCs w:val="22"/>
+        </w:rPr>
+        <w:t xml:space="preserve"> (10/01/2018)</w:t>
       </w:r>
     </w:p>
     <w:p>
@@ -1123,6 +1097,195 @@
     </w:sectPr>
   </w:body>
 </w:document>
+</file>
+
+<file path=word/numbering.xml><?xml version="1.0" encoding="utf-8"?>
+<w:numbering xmlns:wpc="http://schemas.microsoft.com/office/word/2010/wordprocessingCanvas" xmlns:mo="http://schemas.microsoft.com/office/mac/office/2008/main" xmlns:mc="http://schemas.openxmlformats.org/markup-compatibility/2006" xmlns:mv="urn:schemas-microsoft-com:mac:vml" xmlns:o="urn:schemas-microsoft-com:office:office" xmlns:r="http://schemas.openxmlformats.org/officeDocument/2006/relationships" xmlns:m="http://schemas.openxmlformats.org/officeDocument/2006/math" xmlns:v="urn:schemas-microsoft-com:vml" xmlns:wp14="http://schemas.microsoft.com/office/word/2010/wordprocessingDrawing" xmlns:wp="http://schemas.openxmlformats.org/drawingml/2006/wordprocessingDrawing" xmlns:w10="urn:schemas-microsoft-com:office:word" xmlns:w="http://schemas.openxmlformats.org/wordprocessingml/2006/main" xmlns:w14="http://schemas.microsoft.com/office/word/2010/wordml" xmlns:w15="http://schemas.microsoft.com/office/word/2012/wordml" xmlns:wpg="http://schemas.microsoft.com/office/word/2010/wordprocessingGroup" xmlns:wpi="http://schemas.microsoft.com/office/word/2010/wordprocessingInk" xmlns:wne="http://schemas.microsoft.com/office/word/2006/wordml" xmlns:wps="http://schemas.microsoft.com/office/word/2010/wordprocessingShape" mc:Ignorable="w14 w15 wp14">
+  <w:abstractNum w:abstractNumId="0">
+    <w:nsid w:val="32F239BA"/>
+    <w:multiLevelType w:val="hybridMultilevel"/>
+    <w:tmpl w:val="FD64A09C"/>
+    <w:lvl w:ilvl="0" w:tplc="0409000F">
+      <w:start w:val="1"/>
+      <w:numFmt w:val="decimal"/>
+      <w:lvlText w:val="%1."/>
+      <w:lvlJc w:val="left"/>
+      <w:pPr>
+        <w:ind w:left="720" w:hanging="360"/>
+      </w:pPr>
+      <w:rPr>
+        <w:rFonts w:hint="default"/>
+      </w:rPr>
+    </w:lvl>
+    <w:lvl w:ilvl="1" w:tplc="04090019" w:tentative="1">
+      <w:start w:val="1"/>
+      <w:numFmt w:val="lowerLetter"/>
+      <w:lvlText w:val="%2."/>
+      <w:lvlJc w:val="left"/>
+      <w:pPr>
+        <w:ind w:left="1440" w:hanging="360"/>
+      </w:pPr>
+    </w:lvl>
+    <w:lvl w:ilvl="2" w:tplc="0409001B" w:tentative="1">
+      <w:start w:val="1"/>
+      <w:numFmt w:val="lowerRoman"/>
+      <w:lvlText w:val="%3."/>
+      <w:lvlJc w:val="right"/>
+      <w:pPr>
+        <w:ind w:left="2160" w:hanging="180"/>
+      </w:pPr>
+    </w:lvl>
+    <w:lvl w:ilvl="3" w:tplc="0409000F" w:tentative="1">
+      <w:start w:val="1"/>
+      <w:numFmt w:val="decimal"/>
+      <w:lvlText w:val="%4."/>
+      <w:lvlJc w:val="left"/>
+      <w:pPr>
+        <w:ind w:left="2880" w:hanging="360"/>
+      </w:pPr>
+    </w:lvl>
+    <w:lvl w:ilvl="4" w:tplc="04090019" w:tentative="1">
+      <w:start w:val="1"/>
+      <w:numFmt w:val="lowerLetter"/>
+      <w:lvlText w:val="%5."/>
+      <w:lvlJc w:val="left"/>
+      <w:pPr>
+        <w:ind w:left="3600" w:hanging="360"/>
+      </w:pPr>
+    </w:lvl>
+    <w:lvl w:ilvl="5" w:tplc="0409001B" w:tentative="1">
+      <w:start w:val="1"/>
+      <w:numFmt w:val="lowerRoman"/>
+      <w:lvlText w:val="%6."/>
+      <w:lvlJc w:val="right"/>
+      <w:pPr>
+        <w:ind w:left="4320" w:hanging="180"/>
+      </w:pPr>
+    </w:lvl>
+    <w:lvl w:ilvl="6" w:tplc="0409000F" w:tentative="1">
+      <w:start w:val="1"/>
+      <w:numFmt w:val="decimal"/>
+      <w:lvlText w:val="%7."/>
+      <w:lvlJc w:val="left"/>
+      <w:pPr>
+        <w:ind w:left="5040" w:hanging="360"/>
+      </w:pPr>
+    </w:lvl>
+    <w:lvl w:ilvl="7" w:tplc="04090019" w:tentative="1">
+      <w:start w:val="1"/>
+      <w:numFmt w:val="lowerLetter"/>
+      <w:lvlText w:val="%8."/>
+      <w:lvlJc w:val="left"/>
+      <w:pPr>
+        <w:ind w:left="5760" w:hanging="360"/>
+      </w:pPr>
+    </w:lvl>
+    <w:lvl w:ilvl="8" w:tplc="0409001B" w:tentative="1">
+      <w:start w:val="1"/>
+      <w:numFmt w:val="lowerRoman"/>
+      <w:lvlText w:val="%9."/>
+      <w:lvlJc w:val="right"/>
+      <w:pPr>
+        <w:ind w:left="6480" w:hanging="180"/>
+      </w:pPr>
+    </w:lvl>
+  </w:abstractNum>
+  <w:abstractNum w:abstractNumId="1">
+    <w:nsid w:val="70D141BE"/>
+    <w:multiLevelType w:val="hybridMultilevel"/>
+    <w:tmpl w:val="85DCD78C"/>
+    <w:lvl w:ilvl="0" w:tplc="0409000F">
+      <w:start w:val="1"/>
+      <w:numFmt w:val="decimal"/>
+      <w:lvlText w:val="%1."/>
+      <w:lvlJc w:val="left"/>
+      <w:pPr>
+        <w:ind w:left="720" w:hanging="360"/>
+      </w:pPr>
+      <w:rPr>
+        <w:rFonts w:hint="default"/>
+      </w:rPr>
+    </w:lvl>
+    <w:lvl w:ilvl="1" w:tplc="04090019" w:tentative="1">
+      <w:start w:val="1"/>
+      <w:numFmt w:val="lowerLetter"/>
+      <w:lvlText w:val="%2."/>
+      <w:lvlJc w:val="left"/>
+      <w:pPr>
+        <w:ind w:left="1440" w:hanging="360"/>
+      </w:pPr>
+    </w:lvl>
+    <w:lvl w:ilvl="2" w:tplc="0409001B" w:tentative="1">
+      <w:start w:val="1"/>
+      <w:numFmt w:val="lowerRoman"/>
+      <w:lvlText w:val="%3."/>
+      <w:lvlJc w:val="right"/>
+      <w:pPr>
+        <w:ind w:left="2160" w:hanging="180"/>
+      </w:pPr>
+    </w:lvl>
+    <w:lvl w:ilvl="3" w:tplc="0409000F" w:tentative="1">
+      <w:start w:val="1"/>
+      <w:numFmt w:val="decimal"/>
+      <w:lvlText w:val="%4."/>
+      <w:lvlJc w:val="left"/>
+      <w:pPr>
+        <w:ind w:left="2880" w:hanging="360"/>
+      </w:pPr>
+    </w:lvl>
+    <w:lvl w:ilvl="4" w:tplc="04090019" w:tentative="1">
+      <w:start w:val="1"/>
+      <w:numFmt w:val="lowerLetter"/>
+      <w:lvlText w:val="%5."/>
+      <w:lvlJc w:val="left"/>
+      <w:pPr>
+        <w:ind w:left="3600" w:hanging="360"/>
+      </w:pPr>
+    </w:lvl>
+    <w:lvl w:ilvl="5" w:tplc="0409001B" w:tentative="1">
+      <w:start w:val="1"/>
+      <w:numFmt w:val="lowerRoman"/>
+      <w:lvlText w:val="%6."/>
+      <w:lvlJc w:val="right"/>
+      <w:pPr>
+        <w:ind w:left="4320" w:hanging="180"/>
+      </w:pPr>
+    </w:lvl>
+    <w:lvl w:ilvl="6" w:tplc="0409000F" w:tentative="1">
+      <w:start w:val="1"/>
+      <w:numFmt w:val="decimal"/>
+      <w:lvlText w:val="%7."/>
+      <w:lvlJc w:val="left"/>
+      <w:pPr>
+        <w:ind w:left="5040" w:hanging="360"/>
+      </w:pPr>
+    </w:lvl>
+    <w:lvl w:ilvl="7" w:tplc="04090019" w:tentative="1">
+      <w:start w:val="1"/>
+      <w:numFmt w:val="lowerLetter"/>
+      <w:lvlText w:val="%8."/>
+      <w:lvlJc w:val="left"/>
+      <w:pPr>
+        <w:ind w:left="5760" w:hanging="360"/>
+      </w:pPr>
+    </w:lvl>
+    <w:lvl w:ilvl="8" w:tplc="0409001B" w:tentative="1">
+      <w:start w:val="1"/>
+      <w:numFmt w:val="lowerRoman"/>
+      <w:lvlText w:val="%9."/>
+      <w:lvlJc w:val="right"/>
+      <w:pPr>
+        <w:ind w:left="6480" w:hanging="180"/>
+      </w:pPr>
+    </w:lvl>
+  </w:abstractNum>
+  <w:num w:numId="1">
+    <w:abstractNumId w:val="0"/>
+  </w:num>
+  <w:num w:numId="2">
+    <w:abstractNumId w:val="1"/>
+  </w:num>
+</w:numbering>
 </file>
 
 <file path=word/styles.xml><?xml version="1.0" encoding="utf-8"?>
@@ -1567,6 +1730,17 @@
       <w:szCs w:val="20"/>
     </w:rPr>
   </w:style>
+  <w:style w:type="paragraph" w:styleId="ListParagraph">
+    <w:name w:val="List Paragraph"/>
+    <w:basedOn w:val="Normal"/>
+    <w:uiPriority w:val="34"/>
+    <w:qFormat/>
+    <w:rsid w:val="00232521"/>
+    <w:pPr>
+      <w:ind w:left="720"/>
+      <w:contextualSpacing/>
+    </w:pPr>
+  </w:style>
 </w:styles>
 </file>
 
